--- a/CCFN-A001-A10 CONTROL DE VENTAS DE PRODUCTOS EN PANADERIA/CCFN-A001-A10-F005-R00. CAMBIOS EN EL DESARROLLO.docx
+++ b/CCFN-A001-A10 CONTROL DE VENTAS DE PRODUCTOS EN PANADERIA/CCFN-A001-A10-F005-R00. CAMBIOS EN EL DESARROLLO.docx
@@ -698,8 +698,13 @@
             </w:tcBorders>
           </w:tcPr>
           <w:p>
-            <w:r>
-              <w:t xml:space="preserve">Saul </w:t>
+            <w:proofErr w:type="spellStart"/>
+            <w:r>
+              <w:t>Saul</w:t>
+            </w:r>
+            <w:proofErr w:type="spellEnd"/>
+            <w:r>
+              <w:t xml:space="preserve"> </w:t>
             </w:r>
             <w:proofErr w:type="spellStart"/>
             <w:r>
@@ -780,13 +785,13 @@
             </w:tcBorders>
           </w:tcPr>
           <w:p>
-            <w:proofErr w:type="spellStart"/>
-            <w:r>
-              <w:t>Gildadrdo</w:t>
-            </w:r>
-            <w:proofErr w:type="spellEnd"/>
-            <w:r>
-              <w:t xml:space="preserve"> </w:t>
+            <w:r>
+              <w:t>Gilda</w:t>
+            </w:r>
+            <w:bookmarkStart w:id="1" w:name="_GoBack"/>
+            <w:bookmarkEnd w:id="1"/>
+            <w:r>
+              <w:t xml:space="preserve">rdo </w:t>
             </w:r>
             <w:proofErr w:type="spellStart"/>
             <w:r>
@@ -1068,8 +1073,8 @@
         </w:rPr>
         <w:t>(</w:t>
       </w:r>
-      <w:bookmarkStart w:id="1" w:name="OLE_LINK1"/>
-      <w:bookmarkStart w:id="2" w:name="OLE_LINK2"/>
+      <w:bookmarkStart w:id="2" w:name="OLE_LINK1"/>
+      <w:bookmarkStart w:id="3" w:name="OLE_LINK2"/>
       <w:r>
         <w:rPr>
           <w:rFonts w:ascii="Calibri" w:hAnsi="Calibri"/>
@@ -1078,8 +1083,8 @@
         </w:rPr>
         <w:t>*</w:t>
       </w:r>
-      <w:bookmarkEnd w:id="1"/>
       <w:bookmarkEnd w:id="2"/>
+      <w:bookmarkEnd w:id="3"/>
       <w:r>
         <w:rPr>
           <w:rFonts w:ascii="Calibri" w:hAnsi="Calibri"/>
@@ -2542,8 +2547,13 @@
             <w:tcW w:w="4528" w:type="dxa"/>
           </w:tcPr>
           <w:p>
-            <w:r>
-              <w:t xml:space="preserve">Saul </w:t>
+            <w:proofErr w:type="spellStart"/>
+            <w:r>
+              <w:t>Saul</w:t>
+            </w:r>
+            <w:proofErr w:type="spellEnd"/>
+            <w:r>
+              <w:t xml:space="preserve"> </w:t>
             </w:r>
             <w:proofErr w:type="spellStart"/>
             <w:r>
@@ -2995,21 +3005,7 @@
             <w:rPr>
               <w:sz w:val="18"/>
             </w:rPr>
-            <w:t>F</w:t>
-          </w:r>
-          <w:r>
-            <w:rPr>
-              <w:sz w:val="18"/>
-            </w:rPr>
-            <w:t>005</w:t>
-          </w:r>
-          <w:bookmarkStart w:id="3" w:name="_GoBack"/>
-          <w:bookmarkEnd w:id="3"/>
-          <w:r>
-            <w:rPr>
-              <w:sz w:val="18"/>
-            </w:rPr>
-            <w:t>-R00</w:t>
+            <w:t>F005-R00</w:t>
           </w:r>
         </w:p>
       </w:tc>
@@ -3252,7 +3248,7 @@
               <w:noProof/>
               <w:sz w:val="20"/>
             </w:rPr>
-            <w:t>1</w:t>
+            <w:t>6</w:t>
           </w:r>
           <w:r>
             <w:rPr>
@@ -4020,6 +4016,7 @@
       <w:lang w:val="es-MX"/>
     </w:rPr>
     <w:tblPr>
+      <w:tblInd w:w="0" w:type="dxa"/>
       <w:tblBorders>
         <w:top w:val="single" w:sz="6" w:space="0" w:color="auto"/>
         <w:left w:val="single" w:sz="6" w:space="0" w:color="auto"/>
@@ -4028,6 +4025,12 @@
         <w:insideH w:val="single" w:sz="6" w:space="0" w:color="auto"/>
         <w:insideV w:val="single" w:sz="6" w:space="0" w:color="auto"/>
       </w:tblBorders>
+      <w:tblCellMar>
+        <w:top w:w="0" w:type="dxa"/>
+        <w:left w:w="108" w:type="dxa"/>
+        <w:bottom w:w="0" w:type="dxa"/>
+        <w:right w:w="108" w:type="dxa"/>
+      </w:tblCellMar>
     </w:tblPr>
   </w:style>
   <w:style w:type="paragraph" w:styleId="Prrafodelista">
